--- a/ass2/written/2.2.docx
+++ b/ass2/written/2.2.docx
@@ -12,13 +12,7 @@
         <w:rPr>
           <w:color w:val="ff0000"/>
         </w:rPr>
-        <w:t xml:space="preserve">2.</w:t>
-      </w:r>
-      <w:r>
-        <w:rPr>
-          <w:color w:val="ff0000"/>
-        </w:rPr>
-        <w:t xml:space="preserve">2</w:t>
+        <w:t xml:space="preserve">2.2</w:t>
       </w:r>
     </w:p>
     <w:p>
@@ -37,29 +31,13 @@
       <w:pPr/>
       <w:r>
         <w:rPr/>
-        <w:t xml:space="preserve">1.  There will be one thread for each train loading, and a main controller thread that keeps track of timings and prints to stdout.</w:t>
-      </w:r>
-      <w:r>
-        <w:rPr/>
-        <w:t xml:space="preserve"> </w:t>
-      </w:r>
-      <w:r>
-        <w:rPr>
-          <w:color w:val="ff0000"/>
-        </w:rPr>
-        <w:t xml:space="preserve">Schedules the tr</w:t>
-      </w:r>
-      <w:r>
-        <w:rPr>
-          <w:color w:val="ff0000"/>
-        </w:rPr>
-        <w:t xml:space="preserve">ains</w:t>
-      </w:r>
-      <w:r>
-        <w:rPr>
-          <w:color w:val="ff0000"/>
-        </w:rPr>
-        <w:t xml:space="preserve">.</w:t>
+        <w:t xml:space="preserve">1.  There will be one thread for each train loading, and a main controller thread that keeps track of timings and prints to stdout. </w:t>
+      </w:r>
+      <w:r>
+        <w:rPr>
+          <w:color w:val="ff0000"/>
+        </w:rPr>
+        <w:t xml:space="preserve">Schedules the trains.</w:t>
       </w:r>
     </w:p>
     <w:p>
@@ -96,17 +74,15 @@
       <w:pPr/>
       <w:r>
         <w:rPr/>
-        <w:t xml:space="preserve">3.  There will be one mutex to lock the main track (</w:t>
-      </w:r>
-      <w:r>
-        <w:rPr>
-          <w:color w:val="ff0000"/>
-        </w:rPr>
-        <w:t xml:space="preserve">main_track</w:t>
-      </w:r>
-      <w:r>
-        <w:rPr/>
-        <w:t xml:space="preserve">) and one mutex to lock </w:t>
+        <w:t xml:space="preserve">3.  </w:t>
+      </w:r>
+      <w:r>
+        <w:rPr/>
+        <w:t xml:space="preserve">There is </w:t>
+      </w:r>
+      <w:r>
+        <w:rPr/>
+        <w:t xml:space="preserve">one mutex to lock </w:t>
       </w:r>
       <w:r>
         <w:rPr>
@@ -116,21 +92,7 @@
       </w:r>
       <w:r>
         <w:rPr/>
-        <w:t xml:space="preserve"> train list.</w:t>
-      </w:r>
-    </w:p>
-    <w:p>
-      <w:pPr/>
-      <w:r>
-        <w:rPr/>
-        <w:t xml:space="preserve">    (may split train list into multiple train lists which each require a mutex to have less threads accessing      </w:t>
-      </w:r>
-    </w:p>
-    <w:p>
-      <w:pPr/>
-      <w:r>
-        <w:rPr/>
-        <w:t xml:space="preserve">    the same piece of data).</w:t>
+        <w:t xml:space="preserve"> train list</w:t>
       </w:r>
       <w:r>
         <w:rPr/>
@@ -138,15 +100,47 @@
       </w:r>
       <w:r>
         <w:rPr>
-          <w:color w:val="ff0000"/>
-        </w:rPr>
-        <w:t xml:space="preserve">(eastbound_lock) (westbound</w:t>
-      </w:r>
-      <w:r>
-        <w:rPr>
-          <w:color w:val="ff0000"/>
-        </w:rPr>
-        <w:t xml:space="preserve">_lock)</w:t>
+          <w:lang w:val="en-CA"/>
+          <w:rFonts w:ascii="Times New Roman" w:cs="Times New Roman" w:hAnsi="Times New Roman"/>
+          <w:sz w:val="22"/>
+          <w:color w:val="ff0000"/>
+        </w:rPr>
+        <w:t xml:space="preserve">(eastbound_lock)</w:t>
+      </w:r>
+      <w:r>
+        <w:rPr>
+          <w:lang w:val="en-CA"/>
+          <w:rFonts w:ascii="Times New Roman" w:cs="Times New Roman" w:hAnsi="Times New Roman"/>
+          <w:sz w:val="22"/>
+          <w:color w:val="ff0000"/>
+        </w:rPr>
+        <w:t xml:space="preserve">(westbound_lock)</w:t>
+      </w:r>
+      <w:r>
+        <w:rPr/>
+        <w:t xml:space="preserve"> </w:t>
+      </w:r>
+      <w:r>
+        <w:rPr>
+          <w:color w:val="ff0000"/>
+        </w:rPr>
+        <w:t xml:space="preserve">and one mutex to </w:t>
+      </w:r>
+      <w:r>
+        <w:rPr>
+          <w:color w:val="ff0000"/>
+        </w:rPr>
+        <w:t xml:space="preserve">keep track of number of trains adding to lists (</w:t>
+      </w:r>
+      <w:r>
+        <w:rPr>
+          <w:color w:val="ff0000"/>
+        </w:rPr>
+        <w:t xml:space="preserve">adding_trains_lock)</w:t>
+      </w:r>
+      <w:r>
+        <w:rPr/>
+        <w:t xml:space="preserve">.</w:t>
       </w:r>
     </w:p>
     <w:p>
@@ -162,225 +156,147 @@
         <w:rPr>
           <w:color w:val="ff0000"/>
         </w:rPr>
+        <w:t xml:space="preserve">dispatching</w:t>
+      </w:r>
+      <w:r>
+        <w:rPr/>
+        <w:t xml:space="preserve"> the trains and sending them on their way. It will also spawn a thread for each train and read the input file.</w:t>
+      </w:r>
+    </w:p>
+    <w:p>
+      <w:pPr/>
+    </w:p>
+    <w:p>
+      <w:pPr/>
+      <w:r>
+        <w:rPr/>
+        <w:t xml:space="preserve">5.  Stations will be represented by a linked list. The </w:t>
+      </w:r>
+      <w:r>
+        <w:rPr>
+          <w:color w:val="ff0000"/>
+        </w:rPr>
+        <w:t xml:space="preserve">each train</w:t>
+      </w:r>
+      <w:r>
+        <w:rPr/>
+        <w:t xml:space="preserve"> thread will be responsible for inserting </w:t>
+      </w:r>
+      <w:r>
+        <w:rPr>
+          <w:color w:val="ff0000"/>
+        </w:rPr>
+        <w:t xml:space="preserve">itself</w:t>
+      </w:r>
+      <w:r>
+        <w:rPr/>
+        <w:t xml:space="preserve"> based on priority order (o(n)) and </w:t>
+      </w:r>
+      <w:r>
+        <w:rPr>
+          <w:color w:val="ff0000"/>
+        </w:rPr>
+        <w:t xml:space="preserve">the main thread will be responsible for</w:t>
+      </w:r>
+      <w:r>
+        <w:rPr/>
+        <w:t xml:space="preserve"> sending the next available train on the track (o(1)).</w:t>
+      </w:r>
+    </w:p>
+    <w:p>
+      <w:pPr/>
+    </w:p>
+    <w:p>
+      <w:pPr/>
+      <w:r>
+        <w:rPr/>
+        <w:t xml:space="preserve">6.  I can think of going about this two ways, either each of the threads will have access to the list and it will be guarded by a mutex/convar or the thread will return some sort of ready signal to the main controller thread that will add it to the list of trains (I’ll probably use the former). </w:t>
+      </w:r>
+      <w:r>
+        <w:rPr>
+          <w:color w:val="ff0000"/>
+        </w:rPr>
+        <w:t xml:space="preserve">There are</w:t>
+      </w:r>
+      <w:r>
+        <w:rPr/>
+        <w:t xml:space="preserve"> </w:t>
+      </w:r>
+      <w:r>
+        <w:rPr>
+          <w:color w:val="ff0000"/>
+        </w:rPr>
+        <w:t xml:space="preserve">3 mutexes,</w:t>
+      </w:r>
+      <w:r>
+        <w:rPr>
+          <w:color w:val="ff0000"/>
+        </w:rPr>
+        <w:t xml:space="preserve"> the eastbound and westbound lists have a mutex</w:t>
+      </w:r>
+      <w:r>
+        <w:rPr>
+          <w:color w:val="ff0000"/>
+        </w:rPr>
+        <w:t xml:space="preserve">, and there is a mutex to ensure the </w:t>
+      </w:r>
+      <w:r>
+        <w:rPr>
+          <w:color w:val="ff0000"/>
+        </w:rPr>
+        <w:t xml:space="preserve">trains_adding variable is threadsafe.</w:t>
+      </w:r>
+    </w:p>
+    <w:p>
+      <w:pPr/>
+    </w:p>
+    <w:p>
+      <w:pPr/>
+      <w:r>
+        <w:rPr/>
+        <w:t xml:space="preserve">7. From my understanding of conditional variables I don’t think I will require any. Thread locking / mutual exclusion should be all the logic I require. The only conditions will be MAIN_TRACK_STATUS and TRAIN_LIST_STATUS which will be either locked or unlocked, and a thread should wait until it’s unlocked and then perform its action. </w:t>
+      </w:r>
+      <w:r>
+        <w:rPr>
+          <w:color w:val="ff0000"/>
+        </w:rPr>
+        <w:t xml:space="preserve">I didn</w:t>
+      </w:r>
+      <w:r>
+        <w:rPr>
+          <w:color w:val="ff0000"/>
+        </w:rPr>
+        <w:t xml:space="preserve">’</w:t>
+      </w:r>
+      <w:r>
+        <w:rPr>
+          <w:color w:val="ff0000"/>
+        </w:rPr>
+        <w:t xml:space="preserve">t</w:t>
+      </w:r>
+      <w:r>
+        <w:rPr>
+          <w:color w:val="ff0000"/>
+        </w:rPr>
+        <w:t xml:space="preserve"> use any condition variables</w:t>
+      </w:r>
+    </w:p>
+    <w:p>
+      <w:pPr/>
+    </w:p>
+    <w:p>
+      <w:pPr/>
+      <w:r>
+        <w:rPr/>
+        <w:t xml:space="preserve">8. In 15 lines or less briefly sketch the overall algorithm you will use</w:t>
+      </w:r>
+      <w:r>
+        <w:rPr>
+          <w:color w:val="ff0000"/>
+        </w:rPr>
         <w:t xml:space="preserve">d</w:t>
       </w:r>
       <w:r>
-        <w:rPr>
-          <w:color w:val="ff0000"/>
-        </w:rPr>
-        <w:t xml:space="preserve">ispatching</w:t>
-      </w:r>
-      <w:r>
-        <w:rPr/>
-        <w:t xml:space="preserve"> the trains and sending them on their way. It will also spawn a thread for each train and read the input file.</w:t>
-      </w:r>
-    </w:p>
-    <w:p>
-      <w:pPr/>
-    </w:p>
-    <w:p>
-      <w:pPr/>
-      <w:r>
-        <w:rPr/>
-        <w:t xml:space="preserve">5.  Stations will be represented by a linked list. The </w:t>
-      </w:r>
-      <w:r>
-        <w:rPr>
-          <w:color w:val="ff0000"/>
-        </w:rPr>
-        <w:t xml:space="preserve">ea</w:t>
-      </w:r>
-      <w:r>
-        <w:rPr>
-          <w:color w:val="ff0000"/>
-        </w:rPr>
-        <w:t xml:space="preserve">ch train</w:t>
-      </w:r>
-      <w:r>
-        <w:rPr/>
-        <w:t xml:space="preserve"> thread will be responsible for inserting </w:t>
-      </w:r>
-      <w:r>
-        <w:rPr>
-          <w:color w:val="ff0000"/>
-        </w:rPr>
-        <w:t xml:space="preserve">itself</w:t>
-      </w:r>
-      <w:r>
-        <w:rPr/>
-        <w:t xml:space="preserve"> </w:t>
-      </w:r>
-      <w:r>
-        <w:rPr/>
-        <w:t xml:space="preserve">based on priority order (o(n)) and </w:t>
-      </w:r>
-      <w:r>
-        <w:rPr>
-          <w:color w:val="ff0000"/>
-        </w:rPr>
-        <w:t xml:space="preserve">the </w:t>
-      </w:r>
-      <w:r>
-        <w:rPr>
-          <w:color w:val="ff0000"/>
-        </w:rPr>
-        <w:t xml:space="preserve">main thread will be r</w:t>
-      </w:r>
-      <w:r>
-        <w:rPr>
-          <w:color w:val="ff0000"/>
-        </w:rPr>
-        <w:t xml:space="preserve">esponsible for</w:t>
-      </w:r>
-      <w:r>
-        <w:rPr/>
-        <w:t xml:space="preserve"> </w:t>
-      </w:r>
-      <w:r>
-        <w:rPr/>
-        <w:t xml:space="preserve">sending the next available train on the track (o(1)).</w:t>
-      </w:r>
-    </w:p>
-    <w:p>
-      <w:pPr/>
-    </w:p>
-    <w:p>
-      <w:pPr/>
-      <w:r>
-        <w:rPr/>
-        <w:t xml:space="preserve">6.  I can think of going about this two ways, either each of the threads will have access to the list and it will be guarded by a mutex/convar or the thread will return some sort of ready signal to the main controller thread that will add it to the list of trains (I’ll probably use the former).</w:t>
-      </w:r>
-      <w:r>
-        <w:rPr/>
-        <w:t xml:space="preserve"> </w:t>
-      </w:r>
-      <w:r>
-        <w:rPr>
-          <w:color w:val="ff0000"/>
-        </w:rPr>
-        <w:t xml:space="preserve">3 mutexes</w:t>
-      </w:r>
-      <w:r>
-        <w:rPr>
-          <w:color w:val="ff0000"/>
-        </w:rPr>
-        <w:t xml:space="preserve">, 1 condition variable. </w:t>
-      </w:r>
-      <w:r>
-        <w:rPr>
-          <w:color w:val="ff0000"/>
-        </w:rPr>
-        <w:t xml:space="preserve">The </w:t>
-      </w:r>
-      <w:r>
-        <w:rPr>
-          <w:color w:val="ff0000"/>
-        </w:rPr>
-        <w:t xml:space="preserve">dispatcher </w:t>
-      </w:r>
-      <w:r>
-        <w:rPr>
-          <w:color w:val="ff0000"/>
-        </w:rPr>
-        <w:t xml:space="preserve">waits for something to be inserted when there is nothing in either list (condition variable) and the eastbound and west</w:t>
-      </w:r>
-      <w:r>
-        <w:rPr>
-          <w:color w:val="ff0000"/>
-        </w:rPr>
-        <w:t xml:space="preserve">bound lists have a mutex.</w:t>
-      </w:r>
-      <w:r>
-        <w:rPr>
-          <w:color w:val="ff0000"/>
-        </w:rPr>
-        <w:t xml:space="preserve"> added_cv is associated with </w:t>
-      </w:r>
-      <w:r>
-        <w:rPr>
-          <w:color w:val="ff0000"/>
-        </w:rPr>
-        <w:t xml:space="preserve">main_track_lock.</w:t>
-      </w:r>
-    </w:p>
-    <w:p>
-      <w:pPr/>
-    </w:p>
-    <w:p>
-      <w:pPr/>
-      <w:r>
-        <w:rPr/>
-        <w:t xml:space="preserve">7. From my understanding of conditional variables I don’t think I will require any. Thread locking / mutual exclusion should be all the logic I require. The only conditions will be MAIN_TRACK_STATUS and TRAIN_LIST_STATUS which will be either locked or unlocked, and a thread should wait until it’s unlocked and then perform its action. </w:t>
-      </w:r>
-      <w:r>
-        <w:rPr>
-          <w:color w:val="ff0000"/>
-        </w:rPr>
-        <w:t xml:space="preserve">I used 1 condition variable</w:t>
-      </w:r>
-      <w:r>
-        <w:rPr>
-          <w:color w:val="ff0000"/>
-        </w:rPr>
-        <w:t xml:space="preserve"> (added_cv)</w:t>
-      </w:r>
-      <w:r>
-        <w:rPr>
-          <w:color w:val="ff0000"/>
-        </w:rPr>
-        <w:t xml:space="preserve"> to</w:t>
-      </w:r>
-      <w:r>
-        <w:rPr>
-          <w:color w:val="ff0000"/>
-        </w:rPr>
-        <w:t xml:space="preserve"> tell the </w:t>
-      </w:r>
-      <w:r>
-        <w:rPr>
-          <w:color w:val="ff0000"/>
-        </w:rPr>
-        <w:t xml:space="preserve">dispatc</w:t>
-      </w:r>
-      <w:r>
-        <w:rPr>
-          <w:color w:val="ff0000"/>
-        </w:rPr>
-        <w:t xml:space="preserve">her to wait while there is nothing in either list. The train threads signal this condition </w:t>
-      </w:r>
-      <w:r>
-        <w:rPr>
-          <w:color w:val="ff0000"/>
-        </w:rPr>
-        <w:t xml:space="preserve">varia</w:t>
-      </w:r>
-      <w:r>
-        <w:rPr>
-          <w:color w:val="ff0000"/>
-        </w:rPr>
-        <w:t xml:space="preserve">ble whenever something is added.</w:t>
-      </w:r>
-    </w:p>
-    <w:p>
-      <w:pPr/>
-    </w:p>
-    <w:p>
-      <w:pPr/>
-      <w:r>
-        <w:rPr/>
-        <w:t xml:space="preserve">8. In 15 lines or less briefly sketch the overall algorithm you will </w:t>
-      </w:r>
-      <w:r>
-        <w:rPr/>
-        <w:t xml:space="preserve">use</w:t>
-      </w:r>
-      <w:r>
-        <w:rPr>
-          <w:color w:val="ff0000"/>
-        </w:rPr>
-        <w:t xml:space="preserve">d</w:t>
-      </w:r>
-      <w:r>
         <w:rPr/>
         <w:t xml:space="preserve">. </w:t>
       </w:r>
@@ -409,19 +325,46 @@
         <w:rPr>
           <w:color w:val="ff0000"/>
         </w:rPr>
-        <w:t xml:space="preserve">Sleep for </w:t>
-      </w:r>
-      <w:r>
-        <w:rPr>
-          <w:color w:val="ff0000"/>
-        </w:rPr>
-        <w:t xml:space="preserve">train'</w:t>
-      </w:r>
-      <w:r>
-        <w:rPr>
-          <w:color w:val="ff0000"/>
-        </w:rPr>
-        <w:t xml:space="preserve">s loading time</w:t>
+        <w:t xml:space="preserve">Sleep for train's loading time</w:t>
+      </w:r>
+    </w:p>
+    <w:p>
+      <w:pPr/>
+      <w:r>
+        <w:rPr>
+          <w:color w:val="ff0000"/>
+        </w:rPr>
+        <w:t xml:space="preserve">    </w:t>
+      </w:r>
+      <w:r>
+        <w:rPr>
+          <w:color w:val="ff0000"/>
+        </w:rPr>
+        <w:t xml:space="preserve">Lock mutex; </w:t>
+      </w:r>
+      <w:r>
+        <w:rPr>
+          <w:color w:val="ff0000"/>
+        </w:rPr>
+        <w:t xml:space="preserve">i</w:t>
+      </w:r>
+      <w:r>
+        <w:rPr>
+          <w:color w:val="ff0000"/>
+        </w:rPr>
+        <w:t xml:space="preserve">ncrement trains_adding</w:t>
+      </w:r>
+      <w:r>
+        <w:rPr>
+          <w:color w:val="ff0000"/>
+        </w:rPr>
+        <w:t xml:space="preserve">; unlock mute</w:t>
+      </w:r>
+      <w:r>
+        <w:rPr>
+          <w:color w:val="ff0000"/>
+        </w:rPr>
+        <w:t xml:space="preserve">x;</w:t>
       </w:r>
     </w:p>
     <w:p>
@@ -455,7 +398,38 @@
         <w:rPr>
           <w:color w:val="ff0000"/>
         </w:rPr>
-        <w:t xml:space="preserve">Signal dispatcher</w:t>
+        <w:t xml:space="preserve">Lock mute</w:t>
+      </w:r>
+      <w:r>
+        <w:rPr>
+          <w:color w:val="ff0000"/>
+        </w:rPr>
+        <w:t xml:space="preserve">x</w:t>
+      </w:r>
+      <w:r>
+        <w:rPr>
+          <w:color w:val="ff0000"/>
+        </w:rPr>
+        <w:t xml:space="preserve">s; </w:t>
+      </w:r>
+      <w:r>
+        <w:rPr>
+          <w:color w:val="ff0000"/>
+        </w:rPr>
+        <w:t xml:space="preserve">decrement trains_adding; unlock mutex;</w:t>
+      </w:r>
+    </w:p>
+    <w:p>
+      <w:pPr/>
+      <w:r>
+        <w:rPr/>
+        <w:t xml:space="preserve">    </w:t>
+      </w:r>
+      <w:r>
+        <w:rPr>
+          <w:color w:val="ff0000"/>
+        </w:rPr>
+        <w:t xml:space="preserve">DISPATCHER</w:t>
       </w:r>
     </w:p>
     <w:p>
@@ -464,16 +438,12 @@
         <w:ind w:left="720"/>
         <w:numPr>
           <w:ilvl w:val="1"/>
-          <w:numId w:val="1000"/>
+          <w:numId w:val="110001"/>
         </w:numPr>
       </w:pPr>
       <w:r>
         <w:rPr>
-          <w:lang w:val="ar-SA"/>
-          <w:rFonts w:ascii="Times New Roman" w:cs="Times New Roman" w:hAnsi="Times New Roman"/>
-          <w:sz w:val="22"/>
-          <w:color w:val="ff0000"/>
-          <w:shd w:fill="ffffff"/>
+          <w:color w:val="ff0000"/>
         </w:rPr>
         <w:t xml:space="preserve"/>
       </w:r>
@@ -487,13 +457,13 @@
         <w:rPr>
           <w:color w:val="ff0000"/>
         </w:rPr>
-        <w:t xml:space="preserve">L</w:t>
-      </w:r>
-      <w:r>
-        <w:rPr>
-          <w:color w:val="ff0000"/>
-        </w:rPr>
-        <w:t xml:space="preserve">ock the track mutex</w:t>
+        <w:t xml:space="preserve">Wait for somet</w:t>
+      </w:r>
+      <w:r>
+        <w:rPr>
+          <w:color w:val="ff0000"/>
+        </w:rPr>
+        <w:t xml:space="preserve">hing to be in a list</w:t>
       </w:r>
     </w:p>
     <w:p>
@@ -502,12 +472,12 @@
         <w:ind w:left="720"/>
         <w:numPr>
           <w:ilvl w:val="1"/>
-          <w:numId w:val="1000"/>
+          <w:numId w:val="110001"/>
         </w:numPr>
       </w:pPr>
       <w:r>
         <w:rPr>
-          <w:lang w:val="ar-SA"/>
+          <w:lang w:val="en-CA"/>
           <w:rFonts w:ascii="Times New Roman" w:cs="Times New Roman" w:hAnsi="Times New Roman"/>
           <w:sz w:val="22"/>
           <w:color w:val="ff0000"/>
@@ -517,15 +487,13 @@
       </w:r>
       <w:r>
         <w:rPr>
-          <w:color w:val="ff0000"/>
-        </w:rPr>
-        <w:t xml:space="preserve">   </w:t>
-      </w:r>
-      <w:r>
-        <w:rPr>
-          <w:color w:val="ff0000"/>
-        </w:rPr>
-        <w:t xml:space="preserve"> If nothing in either list wait to be signalled</w:t>
+          <w:lang w:val="en-CA"/>
+          <w:rFonts w:ascii="Times New Roman" w:cs="Times New Roman" w:hAnsi="Times New Roman"/>
+          <w:sz w:val="22"/>
+          <w:color w:val="ff0000"/>
+          <w:shd w:fill="ffffff"/>
+        </w:rPr>
+        <w:t xml:space="preserve">    Wait for trains_adding to be 0</w:t>
       </w:r>
     </w:p>
     <w:p>
@@ -534,16 +502,12 @@
         <w:ind w:left="720"/>
         <w:numPr>
           <w:ilvl w:val="1"/>
-          <w:numId w:val="1000"/>
+          <w:numId w:val="110001"/>
         </w:numPr>
       </w:pPr>
       <w:r>
         <w:rPr>
-          <w:lang w:val="ar-SA"/>
-          <w:rFonts w:ascii="Times New Roman" w:cs="Times New Roman" w:hAnsi="Times New Roman"/>
-          <w:sz w:val="22"/>
-          <w:color w:val="ff0000"/>
-          <w:shd w:fill="ffffff"/>
+          <w:color w:val="ff0000"/>
         </w:rPr>
         <w:t xml:space="preserve"/>
       </w:r>
@@ -551,19 +515,7 @@
         <w:rPr>
           <w:color w:val="ff0000"/>
         </w:rPr>
-        <w:t xml:space="preserve">   </w:t>
-      </w:r>
-      <w:r>
-        <w:rPr>
-          <w:color w:val="ff0000"/>
-        </w:rPr>
-        <w:t xml:space="preserve"> Lock bo</w:t>
-      </w:r>
-      <w:r>
-        <w:rPr>
-          <w:color w:val="ff0000"/>
-        </w:rPr>
-        <w:t xml:space="preserve">th list mutexes</w:t>
+        <w:t xml:space="preserve">    Lock both list mutexes</w:t>
       </w:r>
     </w:p>
     <w:p>
@@ -572,16 +524,12 @@
         <w:ind w:left="720"/>
         <w:numPr>
           <w:ilvl w:val="1"/>
-          <w:numId w:val="1000"/>
+          <w:numId w:val="110001"/>
         </w:numPr>
       </w:pPr>
       <w:r>
         <w:rPr>
-          <w:lang w:val="ar-SA"/>
-          <w:rFonts w:ascii="Times New Roman" w:cs="Times New Roman" w:hAnsi="Times New Roman"/>
-          <w:sz w:val="22"/>
-          <w:color w:val="ff0000"/>
-          <w:shd w:fill="ffffff"/>
+          <w:color w:val="ff0000"/>
         </w:rPr>
         <w:t xml:space="preserve"/>
       </w:r>
@@ -589,19 +537,7 @@
         <w:rPr>
           <w:color w:val="ff0000"/>
         </w:rPr>
-        <w:t xml:space="preserve">    </w:t>
-      </w:r>
-      <w:r>
-        <w:rPr>
-          <w:color w:val="ff0000"/>
-        </w:rPr>
-        <w:t xml:space="preserve">Pop the next t</w:t>
-      </w:r>
-      <w:r>
-        <w:rPr>
-          <w:color w:val="ff0000"/>
-        </w:rPr>
-        <w:t xml:space="preserve">rain to go off its respective list</w:t>
+        <w:t xml:space="preserve">    Pop the next train to go off its respective list</w:t>
       </w:r>
     </w:p>
     <w:p>
@@ -610,16 +546,12 @@
         <w:ind w:left="720"/>
         <w:numPr>
           <w:ilvl w:val="1"/>
-          <w:numId w:val="1000"/>
+          <w:numId w:val="110001"/>
         </w:numPr>
       </w:pPr>
       <w:r>
         <w:rPr>
-          <w:lang w:val="ar-SA"/>
-          <w:rFonts w:ascii="Times New Roman" w:cs="Times New Roman" w:hAnsi="Times New Roman"/>
-          <w:sz w:val="22"/>
-          <w:color w:val="ff0000"/>
-          <w:shd w:fill="ffffff"/>
+          <w:color w:val="ff0000"/>
         </w:rPr>
         <w:t xml:space="preserve"/>
       </w:r>
@@ -627,19 +559,7 @@
         <w:rPr>
           <w:color w:val="ff0000"/>
         </w:rPr>
-        <w:t xml:space="preserve">   </w:t>
-      </w:r>
-      <w:r>
-        <w:rPr>
-          <w:color w:val="ff0000"/>
-        </w:rPr>
-        <w:t xml:space="preserve"> </w:t>
-      </w:r>
-      <w:r>
-        <w:rPr>
-          <w:color w:val="ff0000"/>
-        </w:rPr>
-        <w:t xml:space="preserve">Unlock list mutexes</w:t>
+        <w:t xml:space="preserve">    Unlock list mutexes</w:t>
       </w:r>
     </w:p>
     <w:p>
@@ -648,16 +568,12 @@
         <w:ind w:left="720"/>
         <w:numPr>
           <w:ilvl w:val="1"/>
-          <w:numId w:val="1000"/>
+          <w:numId w:val="110001"/>
         </w:numPr>
       </w:pPr>
       <w:r>
         <w:rPr>
-          <w:lang w:val="ar-SA"/>
-          <w:rFonts w:ascii="Times New Roman" w:cs="Times New Roman" w:hAnsi="Times New Roman"/>
-          <w:sz w:val="22"/>
-          <w:color w:val="ff0000"/>
-          <w:shd w:fill="ffffff"/>
+          <w:color w:val="ff0000"/>
         </w:rPr>
         <w:t xml:space="preserve"/>
       </w:r>
@@ -665,31 +581,7 @@
         <w:rPr>
           <w:color w:val="ff0000"/>
         </w:rPr>
-        <w:t xml:space="preserve">    </w:t>
-      </w:r>
-      <w:r>
-        <w:rPr>
-          <w:color w:val="ff0000"/>
-        </w:rPr>
-        <w:t xml:space="preserve">Sleep for train</w:t>
-      </w:r>
-      <w:r>
-        <w:rPr>
-          <w:color w:val="ff0000"/>
-        </w:rPr>
-        <w:t xml:space="preserve">’</w:t>
-      </w:r>
-      <w:r>
-        <w:rPr>
-          <w:color w:val="ff0000"/>
-        </w:rPr>
-        <w:t xml:space="preserve">s</w:t>
-      </w:r>
-      <w:r>
-        <w:rPr>
-          <w:color w:val="ff0000"/>
-        </w:rPr>
-        <w:t xml:space="preserve"> crossing time</w:t>
+        <w:t xml:space="preserve">    Sleep for train’s crossing time</w:t>
       </w:r>
     </w:p>
     <w:p>
@@ -698,8 +590,25 @@
         <w:ind w:left="720"/>
         <w:numPr>
           <w:ilvl w:val="1"/>
-          <w:numId w:val="1000"/>
+          <w:numId w:val="110001"/>
         </w:numPr>
+      </w:pPr>
+      <w:r>
+        <w:rPr>
+          <w:color w:val="ff0000"/>
+        </w:rPr>
+        <w:t xml:space="preserve"/>
+      </w:r>
+      <w:r>
+        <w:rPr>
+          <w:color w:val="ff0000"/>
+        </w:rPr>
+        <w:t xml:space="preserve">    Unlock the track mutex</w:t>
+      </w:r>
+    </w:p>
+    <w:p>
+      <w:pPr>
+        <w:ind w:firstLine="0"/>
       </w:pPr>
       <w:r>
         <w:rPr>
@@ -709,24 +618,8 @@
           <w:color w:val="ff0000"/>
           <w:shd w:fill="ffffff"/>
         </w:rPr>
-        <w:t xml:space="preserve"/>
-      </w:r>
-      <w:r>
-        <w:rPr>
-          <w:color w:val="ff0000"/>
-        </w:rPr>
-        <w:t xml:space="preserve">    Unlock the track mutex</w:t>
-      </w:r>
-    </w:p>
-    <w:p>
-      <w:pPr>
-        <w:ind w:hanging="432"/>
-        <w:ind w:left="720"/>
-        <w:numPr>
-          <w:ilvl w:val="1"/>
-          <w:numId w:val="1000"/>
-        </w:numPr>
-      </w:pPr>
+        <w:t xml:space="preserve">    </w:t>
+      </w:r>
       <w:r>
         <w:rPr>
           <w:lang w:val="ar-SA"/>
@@ -735,40 +628,10 @@
           <w:color w:val="ff0000"/>
           <w:shd w:fill="ffffff"/>
         </w:rPr>
-        <w:t xml:space="preserve">REPEA</w:t>
-      </w:r>
-      <w:r>
-        <w:rPr>
-          <w:lang w:val="ar-SA"/>
-          <w:rFonts w:ascii="Times New Roman" w:cs="Times New Roman" w:hAnsi="Times New Roman"/>
-          <w:sz w:val="22"/>
-          <w:color w:val="ff0000"/>
-          <w:shd w:fill="ffffff"/>
-        </w:rPr>
-        <w:t xml:space="preserve">T </w:t>
-      </w:r>
-      <w:r>
-        <w:rPr>
-          <w:lang w:val="ar-SA"/>
-          <w:rFonts w:ascii="Times New Roman" w:cs="Times New Roman" w:hAnsi="Times New Roman"/>
-          <w:sz w:val="22"/>
-          <w:color w:val="ff0000"/>
-          <w:shd w:fill="ffffff"/>
-        </w:rPr>
-        <w:t xml:space="preserve">UNTIL ALL TRAINS </w:t>
-      </w:r>
-      <w:r>
-        <w:rPr>
-          <w:lang w:val="ar-SA"/>
-          <w:rFonts w:ascii="Times New Roman" w:cs="Times New Roman" w:hAnsi="Times New Roman"/>
-          <w:sz w:val="22"/>
-          <w:color w:val="ff0000"/>
-          <w:shd w:fill="ffffff"/>
-        </w:rPr>
-        <w:t xml:space="preserve">CROSSED</w:t>
-      </w:r>
-      <w:bookmarkStart w:id="157" w:name="_GoBack"/>
-      <w:bookmarkEnd w:id="157"/>
+        <w:t xml:space="preserve">REPEAT UNTIL ALL TRAINS CROSSED</w:t>
+      </w:r>
+      <w:bookmarkStart w:id="137" w:name="_GoBack"/>
+      <w:bookmarkEnd w:id="137"/>
     </w:p>
     <w:sectPr>
       <w:type w:val="continuous"/>
@@ -790,7 +653,7 @@
 
 <file path=word/numbering.xml><?xml version="1.0" encoding="utf-8"?>
 <w:numbering xmlns:w="http://schemas.openxmlformats.org/wordprocessingml/2006/main">
-  <w:abstractNum w:abstractNumId="1000">
+  <w:abstractNum w:abstractNumId="110001">
     <w:multiLevelType w:val="hybridMultilevel"/>
     <w:lvl w:ilvl="0">
       <w:start w:val="0"/>
@@ -865,8 +728,8 @@
       </w:rPr>
     </w:lvl>
   </w:abstractNum>
-  <w:num w:numId="1000">
-    <w:abstractNumId w:val="1000"/>
+  <w:num w:numId="110001">
+    <w:abstractNumId w:val="110001"/>
   </w:num>
 </w:numbering>
 </file>
@@ -875,6 +738,7 @@
 <w:styles xmlns:r="http://schemas.openxmlformats.org/officeDocument/2006/relationships" xmlns:w="http://schemas.openxmlformats.org/wordprocessingml/2006/main">
   <w:style w:type="paragraph" w:styleId="Arrowhead List">
     <w:name w:val="Arrowhead List"/>
+    <w:basedOn w:val="Normal"/>
     <w:pPr>
       <w:ind w:hanging="432"/>
       <w:ind w:left="720"/>
@@ -883,7 +747,7 @@
   </w:style>
   <w:style w:type="paragraph" w:styleId="Block Text">
     <w:name w:val="Block Text"/>
-    <w:basedOn w:val="Normal"/>
+    <w:basedOn w:val="_Normal"/>
     <w:pPr>
       <w:ind w:left="1440"/>
       <w:ind w:right="1440"/>
@@ -893,6 +757,7 @@
   </w:style>
   <w:style w:type="paragraph" w:styleId="Box List">
     <w:name w:val="Box List"/>
+    <w:basedOn w:val="Normal"/>
     <w:pPr>
       <w:ind w:hanging="432"/>
       <w:ind w:left="720"/>
@@ -901,6 +766,7 @@
   </w:style>
   <w:style w:type="paragraph" w:styleId="Bullet List">
     <w:name w:val="Bullet List"/>
+    <w:basedOn w:val="Normal"/>
     <w:pPr>
       <w:ind w:hanging="432"/>
       <w:ind w:left="720"/>
@@ -910,7 +776,7 @@
   <w:style w:type="paragraph" w:styleId="Chapter Heading">
     <w:name w:val="Chapter Heading"/>
     <w:basedOn w:val="Numbered Heading 1"/>
-    <w:next w:val="Normal"/>
+    <w:next w:val="_Normal"/>
     <w:pPr>
       <w:ind w:firstLine="0"/>
     </w:pPr>
@@ -918,8 +784,8 @@
   </w:style>
   <w:style w:type="paragraph" w:styleId="Contents 1">
     <w:name w:val="Contents 1"/>
-    <w:basedOn w:val="Normal"/>
-    <w:next w:val="Normal"/>
+    <w:basedOn w:val="_Normal"/>
+    <w:next w:val="_Normal"/>
     <w:pPr>
       <w:ind w:hanging="432"/>
       <w:ind w:left="720"/>
@@ -928,8 +794,8 @@
   </w:style>
   <w:style w:type="paragraph" w:styleId="Contents 2">
     <w:name w:val="Contents 2"/>
-    <w:basedOn w:val="Normal"/>
-    <w:next w:val="Normal"/>
+    <w:basedOn w:val="_Normal"/>
+    <w:next w:val="_Normal"/>
     <w:pPr>
       <w:ind w:hanging="432"/>
       <w:ind w:left="1440"/>
@@ -938,8 +804,8 @@
   </w:style>
   <w:style w:type="paragraph" w:styleId="Contents 3">
     <w:name w:val="Contents 3"/>
-    <w:basedOn w:val="Normal"/>
-    <w:next w:val="Normal"/>
+    <w:basedOn w:val="_Normal"/>
+    <w:next w:val="_Normal"/>
     <w:pPr>
       <w:ind w:hanging="432"/>
       <w:ind w:left="2160"/>
@@ -948,8 +814,8 @@
   </w:style>
   <w:style w:type="paragraph" w:styleId="Contents 4">
     <w:name w:val="Contents 4"/>
-    <w:basedOn w:val="Normal"/>
-    <w:next w:val="Normal"/>
+    <w:basedOn w:val="_Normal"/>
+    <w:next w:val="_Normal"/>
     <w:pPr>
       <w:ind w:hanging="432"/>
       <w:ind w:left="2880"/>
@@ -958,8 +824,8 @@
   </w:style>
   <w:style w:type="paragraph" w:styleId="Contents Header">
     <w:name w:val="Contents Header"/>
-    <w:basedOn w:val="Normal"/>
-    <w:next w:val="Normal"/>
+    <w:basedOn w:val="_Normal"/>
+    <w:next w:val="_Normal"/>
     <w:pPr>
       <w:jc w:val="center"/>
       <w:spacing w:after="120"/>
@@ -973,6 +839,7 @@
   </w:style>
   <w:style w:type="paragraph" w:styleId="Dashed List">
     <w:name w:val="Dashed List"/>
+    <w:basedOn w:val="Normal"/>
     <w:pPr>
       <w:ind w:hanging="432"/>
       <w:ind w:left="720"/>
@@ -981,12 +848,13 @@
   </w:style>
   <w:style w:type="character" w:styleId="Default Paragraph Font">
     <w:name w:val="Default Paragraph Font"/>
-    <w:basedOn w:val="Normal"/>
+    <w:basedOn w:val="_Normal"/>
     <w:pPr/>
     <w:rPr/>
   </w:style>
   <w:style w:type="paragraph" w:styleId="Diamond List">
     <w:name w:val="Diamond List"/>
+    <w:basedOn w:val="Normal"/>
     <w:pPr>
       <w:ind w:hanging="432"/>
       <w:ind w:left="720"/>
@@ -995,7 +863,7 @@
   </w:style>
   <w:style w:type="paragraph" w:styleId="Endnote">
     <w:name w:val="Endnote"/>
-    <w:basedOn w:val="Normal"/>
+    <w:basedOn w:val="_Normal"/>
     <w:pPr>
       <w:ind w:hanging="288"/>
       <w:ind w:left="288"/>
@@ -1004,6 +872,7 @@
   </w:style>
   <w:style w:type="character" w:styleId="Endnote Reference">
     <w:name w:val="Endnote Reference"/>
+    <w:basedOn w:val="Normal"/>
     <w:pPr/>
     <w:rPr>
       <w:sz w:val="20"/>
@@ -1012,13 +881,13 @@
   </w:style>
   <w:style w:type="paragraph" w:styleId="Endnote Text">
     <w:name w:val="Endnote Text"/>
-    <w:basedOn w:val="Normal"/>
+    <w:basedOn w:val="_Normal"/>
     <w:pPr/>
     <w:rPr/>
   </w:style>
   <w:style w:type="paragraph" w:styleId="Footnote">
     <w:name w:val="Footnote"/>
-    <w:basedOn w:val="Normal"/>
+    <w:basedOn w:val="_Normal"/>
     <w:pPr>
       <w:ind w:hanging="288"/>
       <w:ind w:left="288"/>
@@ -1029,6 +898,7 @@
   </w:style>
   <w:style w:type="character" w:styleId="Footnote Reference">
     <w:name w:val="Footnote Reference"/>
+    <w:basedOn w:val="Normal"/>
     <w:pPr/>
     <w:rPr>
       <w:sz w:val="20"/>
@@ -1037,7 +907,7 @@
   </w:style>
   <w:style w:type="paragraph" w:styleId="Footnote Text">
     <w:name w:val="Footnote Text"/>
-    <w:basedOn w:val="Normal"/>
+    <w:basedOn w:val="_Normal"/>
     <w:pPr/>
     <w:rPr>
       <w:sz w:val="20"/>
@@ -1045,6 +915,7 @@
   </w:style>
   <w:style w:type="paragraph" w:styleId="Hand List">
     <w:name w:val="Hand List"/>
+    <w:basedOn w:val="Normal"/>
     <w:pPr>
       <w:ind w:hanging="432"/>
       <w:ind w:left="720"/>
@@ -1053,8 +924,8 @@
   </w:style>
   <w:style w:type="paragraph" w:styleId="Heading 1">
     <w:name w:val="Heading 1"/>
-    <w:basedOn w:val="Normal"/>
-    <w:next w:val="Normal"/>
+    <w:basedOn w:val="_Normal"/>
+    <w:next w:val="_Normal"/>
     <w:pPr>
       <w:spacing w:after="60"/>
       <w:spacing w:before="440"/>
@@ -1067,8 +938,8 @@
   </w:style>
   <w:style w:type="paragraph" w:styleId="Heading 2">
     <w:name w:val="Heading 2"/>
-    <w:basedOn w:val="Normal"/>
-    <w:next w:val="Normal"/>
+    <w:basedOn w:val="_Normal"/>
+    <w:next w:val="_Normal"/>
     <w:pPr>
       <w:spacing w:after="60"/>
       <w:spacing w:before="440"/>
@@ -1081,8 +952,8 @@
   </w:style>
   <w:style w:type="paragraph" w:styleId="Heading 3">
     <w:name w:val="Heading 3"/>
-    <w:basedOn w:val="Normal"/>
-    <w:next w:val="Normal"/>
+    <w:basedOn w:val="_Normal"/>
+    <w:next w:val="_Normal"/>
     <w:pPr>
       <w:spacing w:after="60"/>
       <w:spacing w:before="440"/>
@@ -1095,8 +966,8 @@
   </w:style>
   <w:style w:type="paragraph" w:styleId="Heading 4">
     <w:name w:val="Heading 4"/>
-    <w:basedOn w:val="Normal"/>
-    <w:next w:val="Normal"/>
+    <w:basedOn w:val="_Normal"/>
+    <w:next w:val="_Normal"/>
     <w:pPr>
       <w:spacing w:after="60"/>
       <w:spacing w:before="440"/>
@@ -1109,6 +980,7 @@
   </w:style>
   <w:style w:type="paragraph" w:styleId="Heart List">
     <w:name w:val="Heart List"/>
+    <w:basedOn w:val="Normal"/>
     <w:pPr>
       <w:ind w:hanging="432"/>
       <w:ind w:left="720"/>
@@ -1117,6 +989,7 @@
   </w:style>
   <w:style w:type="paragraph" w:styleId="Implies List">
     <w:name w:val="Implies List"/>
+    <w:basedOn w:val="Normal"/>
     <w:pPr>
       <w:ind w:hanging="432"/>
       <w:ind w:left="720"/>
@@ -1134,7 +1007,7 @@
   </w:style>
   <w:style w:type="paragraph" w:styleId="Lower Roman List">
     <w:name w:val="Lower Roman List"/>
-    <w:basedOn w:val="Normal"/>
+    <w:basedOn w:val="_Normal"/>
     <w:pPr>
       <w:ind w:hanging="432"/>
       <w:ind w:left="720"/>
@@ -1143,7 +1016,7 @@
   </w:style>
   <w:style w:type="paragraph" w:styleId="No List">
     <w:name w:val="No List"/>
-    <w:basedOn w:val="Normal"/>
+    <w:basedOn w:val="_Normal"/>
     <w:pPr/>
     <w:rPr/>
   </w:style>
@@ -1160,14 +1033,14 @@
   </w:docDefaults>
   <w:style w:type="paragraph" w:styleId="Normal Table">
     <w:name w:val="Normal Table"/>
-    <w:basedOn w:val="Normal"/>
+    <w:basedOn w:val="_Normal"/>
     <w:pPr/>
     <w:rPr/>
   </w:style>
   <w:style w:type="paragraph" w:styleId="Numbered Heading 1">
     <w:name w:val="Numbered Heading 1"/>
     <w:basedOn w:val="Heading 1"/>
-    <w:next w:val="Normal"/>
+    <w:next w:val="_Normal"/>
     <w:pPr>
       <w:ind w:firstLine="0"/>
     </w:pPr>
@@ -1176,7 +1049,7 @@
   <w:style w:type="paragraph" w:styleId="Numbered Heading 2">
     <w:name w:val="Numbered Heading 2"/>
     <w:basedOn w:val="Heading 2"/>
-    <w:next w:val="Normal"/>
+    <w:next w:val="_Normal"/>
     <w:pPr>
       <w:ind w:firstLine="0"/>
     </w:pPr>
@@ -1185,7 +1058,7 @@
   <w:style w:type="paragraph" w:styleId="Numbered Heading 3">
     <w:name w:val="Numbered Heading 3"/>
     <w:basedOn w:val="Heading 3"/>
-    <w:next w:val="Normal"/>
+    <w:next w:val="_Normal"/>
     <w:pPr>
       <w:ind w:firstLine="0"/>
     </w:pPr>
@@ -1193,6 +1066,7 @@
   </w:style>
   <w:style w:type="paragraph" w:styleId="Numbered List">
     <w:name w:val="Numbered List"/>
+    <w:basedOn w:val="Normal"/>
     <w:pPr>
       <w:ind w:hanging="432"/>
       <w:ind w:left="720"/>
@@ -1201,7 +1075,7 @@
   </w:style>
   <w:style w:type="paragraph" w:styleId="Plain Text">
     <w:name w:val="Plain Text"/>
-    <w:basedOn w:val="Normal"/>
+    <w:basedOn w:val="_Normal"/>
     <w:pPr/>
     <w:rPr>
       <w:rFonts w:ascii="Courier New" w:cs="Courier New" w:hAnsi="Courier New"/>
@@ -1210,7 +1084,7 @@
   <w:style w:type="paragraph" w:styleId="Section Heading">
     <w:name w:val="Section Heading"/>
     <w:basedOn w:val="Numbered Heading 1"/>
-    <w:next w:val="Normal"/>
+    <w:next w:val="_Normal"/>
     <w:pPr>
       <w:ind w:firstLine="0"/>
     </w:pPr>
@@ -1218,6 +1092,7 @@
   </w:style>
   <w:style w:type="paragraph" w:styleId="Square List">
     <w:name w:val="Square List"/>
+    <w:basedOn w:val="Normal"/>
     <w:pPr>
       <w:ind w:hanging="432"/>
       <w:ind w:left="720"/>
@@ -1226,6 +1101,7 @@
   </w:style>
   <w:style w:type="paragraph" w:styleId="Star List">
     <w:name w:val="Star List"/>
+    <w:basedOn w:val="Normal"/>
     <w:pPr>
       <w:ind w:hanging="432"/>
       <w:ind w:left="720"/>
@@ -1234,6 +1110,7 @@
   </w:style>
   <w:style w:type="paragraph" w:styleId="Tick List">
     <w:name w:val="Tick List"/>
+    <w:basedOn w:val="Normal"/>
     <w:pPr>
       <w:ind w:hanging="432"/>
       <w:ind w:left="720"/>
@@ -1242,6 +1119,7 @@
   </w:style>
   <w:style w:type="paragraph" w:styleId="Triangle List">
     <w:name w:val="Triangle List"/>
+    <w:basedOn w:val="Normal"/>
     <w:pPr>
       <w:ind w:hanging="432"/>
       <w:ind w:left="720"/>
@@ -1268,7 +1146,7 @@
   </w:style>
   <w:style w:type="paragraph" w:styleId="_Normal">
     <w:name w:val="_Normal"/>
-    <w:basedOn w:val="Normal"/>
+    <w:basedOn w:val="_Normal"/>
     <w:pPr/>
     <w:rPr/>
   </w:style>
